--- a/NoteAppsUI/Reports/СПО лаб2.docx
+++ b/NoteAppsUI/Reports/СПО лаб2.docx
@@ -112,79 +112,46 @@
     </w:p>
     <w:p>
       <w:pPr>
-        <w:spacing w:line="360" w:lineRule="auto"/>
+        <w:spacing w:line="256" w:lineRule="auto"/>
         <w:jc w:val="center"/>
-        <w:rPr>
-          <w:rFonts w:cs="Times New Roman"/>
-          <w:szCs w:val="28"/>
-        </w:rPr>
-      </w:pPr>
-      <w:r>
-        <w:rPr>
-          <w:rFonts w:cs="Times New Roman"/>
-          <w:szCs w:val="28"/>
-        </w:rPr>
-        <w:t xml:space="preserve">К лабораторной работе </w:t>
-      </w:r>
-      <w:r>
-        <w:rPr>
-          <w:rFonts w:cs="Times New Roman"/>
-          <w:szCs w:val="28"/>
-        </w:rPr>
-        <w:t>1</w:t>
-      </w:r>
-      <w:r>
-        <w:rPr>
-          <w:rFonts w:cs="Times New Roman"/>
-          <w:szCs w:val="28"/>
-        </w:rPr>
-        <w:t xml:space="preserve"> (</w:t>
-      </w:r>
-      <w:r>
-        <w:rPr>
-          <w:rFonts w:cs="Times New Roman"/>
-          <w:szCs w:val="28"/>
-        </w:rPr>
-        <w:t>Развертка внутренней инфраструктуры разработки</w:t>
-      </w:r>
-      <w:r>
-        <w:rPr>
-          <w:rFonts w:cs="Times New Roman"/>
-          <w:szCs w:val="28"/>
-        </w:rPr>
-        <w:t>) по дисциплине</w:t>
-      </w:r>
-    </w:p>
-    <w:p>
-      <w:pPr>
-        <w:spacing w:line="360" w:lineRule="auto"/>
+      </w:pPr>
+      <w:r>
+        <w:t>К лабораторной работе №2 (Разработка бизнес-логики приложения)</w:t>
+      </w:r>
+    </w:p>
+    <w:p>
+      <w:pPr>
+        <w:spacing w:line="256" w:lineRule="auto"/>
         <w:jc w:val="center"/>
-        <w:rPr>
-          <w:rFonts w:cs="Times New Roman"/>
-          <w:szCs w:val="28"/>
-        </w:rPr>
-      </w:pPr>
-      <w:r>
-        <w:rPr>
-          <w:rFonts w:cs="Times New Roman"/>
-          <w:szCs w:val="28"/>
-        </w:rPr>
-        <w:t>«</w:t>
-      </w:r>
-      <w:r>
-        <w:rPr>
-          <w:rFonts w:cs="Times New Roman"/>
-          <w:szCs w:val="28"/>
+      </w:pPr>
+      <w:r>
+        <w:t>по дисциплине «</w:t>
+      </w:r>
+      <w:r>
+        <w:rPr>
+          <w:bCs/>
         </w:rPr>
         <w:t>Системное программное обеспечение</w:t>
       </w:r>
       <w:r>
-        <w:rPr>
-          <w:rFonts w:cs="Times New Roman"/>
-          <w:szCs w:val="28"/>
-        </w:rPr>
         <w:t>»</w:t>
       </w:r>
+    </w:p>
+    <w:p>
+      <w:pPr>
+        <w:spacing w:line="256" w:lineRule="auto"/>
+        <w:jc w:val="center"/>
+      </w:pPr>
+    </w:p>
+    <w:p>
+      <w:pPr>
+        <w:spacing w:line="256" w:lineRule="auto"/>
+        <w:jc w:val="center"/>
+        <w:rPr>
+          <w:b/>
+          <w:bCs/>
+        </w:rPr>
+      </w:pPr>
     </w:p>
     <w:p>
       <w:pPr>
